--- a/_L0_КакДелатьПервуюЛабораторную.docx
+++ b/_L0_КакДелатьПервуюЛабораторную.docx
@@ -606,25 +606,12 @@
       </w:r>
       <w:proofErr w:type="gramEnd"/>
       <w:r>
-        <w:t xml:space="preserve">т одной до 5 минут. </w:t>
-      </w:r>
-      <w:bookmarkStart w:id="0" w:name="_GoBack"/>
-      <w:r>
-        <w:t>Возможно и больше…</w:t>
+        <w:t>т одной до 5 минут. Возможно и больше…</w:t>
       </w:r>
     </w:p>
     <w:p>
       <w:r>
-        <w:t xml:space="preserve">Способ </w:t>
-      </w:r>
-      <w:r>
-        <w:t>второй</w:t>
-      </w:r>
-      <w:r>
-        <w:t>.</w:t>
-      </w:r>
-      <w:r>
-        <w:t xml:space="preserve"> Создать </w:t>
+        <w:t xml:space="preserve">Способ второй. Создать </w:t>
       </w:r>
       <w:r>
         <w:t>”*.</w:t>
@@ -635,10 +622,7 @@
       </w:r>
       <w:proofErr w:type="spellEnd"/>
       <w:r>
-        <w:t>”</w:t>
-      </w:r>
-      <w:r>
-        <w:t xml:space="preserve"> файл с уже </w:t>
+        <w:t xml:space="preserve">” файл с уже </w:t>
       </w:r>
       <w:proofErr w:type="spellStart"/>
       <w:r>
@@ -651,7 +635,6 @@
       <w:r>
         <w:br/>
       </w:r>
-      <w:bookmarkEnd w:id="0"/>
       <w:r>
         <w:t>Шаг</w:t>
       </w:r>
@@ -668,6 +651,12 @@
       </w:r>
     </w:p>
     <w:p>
+      <w:pPr>
+        <w:rPr>
+          <w:rStyle w:val="a3"/>
+          <w:lang w:val="en-US"/>
+        </w:rPr>
+      </w:pPr>
       <w:hyperlink r:id="rId11" w:history="1">
         <w:r>
           <w:rPr>
@@ -722,6 +711,28 @@
       </w:r>
     </w:p>
     <w:p>
+      <w:bookmarkStart w:id="0" w:name="_GoBack"/>
+      <w:proofErr w:type="gramStart"/>
+      <w:r>
+        <w:rPr>
+          <w:rStyle w:val="a3"/>
+          <w:color w:val="auto"/>
+          <w:u w:val="none"/>
+        </w:rPr>
+        <w:t>Возможно</w:t>
+      </w:r>
+      <w:proofErr w:type="gramEnd"/>
+      <w:r>
+        <w:rPr>
+          <w:rStyle w:val="a3"/>
+          <w:color w:val="auto"/>
+          <w:u w:val="none"/>
+        </w:rPr>
+        <w:t xml:space="preserve"> придется установить питон</w:t>
+      </w:r>
+    </w:p>
+    <w:bookmarkEnd w:id="0"/>
+    <w:p>
       <w:r>
         <w:rPr>
           <w:noProof/>
@@ -771,6 +782,7 @@
         </w:rPr>
       </w:pPr>
       <w:r>
+        <w:lastRenderedPageBreak/>
         <w:t>Шаг</w:t>
       </w:r>
       <w:proofErr w:type="gramStart"/>
@@ -784,32 +796,21 @@
       <w:r>
         <w:t>апустить Все.</w:t>
       </w:r>
-    </w:p>
-    <w:p>
-      <w:pPr>
-        <w:rPr>
-          <w:noProof/>
-          <w:lang w:val="en-US" w:eastAsia="ru-RU"/>
-        </w:rPr>
-      </w:pPr>
-    </w:p>
-    <w:p>
-      <w:pPr>
-        <w:rPr>
-          <w:lang w:val="en-US"/>
-        </w:rPr>
-      </w:pPr>
-      <w:r>
-        <w:rPr>
-          <w:noProof/>
-          <w:lang w:eastAsia="ru-RU"/>
-        </w:rPr>
-        <w:lastRenderedPageBreak/>
+      <w:r>
+        <w:rPr>
+          <w:lang w:val="en-US"/>
+        </w:rPr>
+        <w:br/>
+      </w:r>
+      <w:r>
+        <w:rPr>
+          <w:lang w:val="en-US"/>
+        </w:rPr>
         <w:drawing>
-          <wp:inline distT="0" distB="0" distL="0" distR="0" wp14:anchorId="35790871" wp14:editId="1B52D9A2">
-            <wp:extent cx="5940425" cy="3191852"/>
-            <wp:effectExtent l="0" t="0" r="3175" b="8890"/>
-            <wp:docPr id="7" name="Рисунок 7"/>
+          <wp:inline distT="0" distB="0" distL="0" distR="0" wp14:anchorId="320BEF51" wp14:editId="0DF43F5A">
+            <wp:extent cx="5940425" cy="1659076"/>
+            <wp:effectExtent l="0" t="0" r="3175" b="0"/>
+            <wp:docPr id="10" name="Рисунок 10"/>
             <wp:cNvGraphicFramePr>
               <a:graphicFrameLocks xmlns:a="http://schemas.openxmlformats.org/drawingml/2006/main" noChangeAspect="1"/>
             </wp:cNvGraphicFramePr>
@@ -829,7 +830,7 @@
                   <pic:spPr>
                     <a:xfrm>
                       <a:off x="0" y="0"/>
-                      <a:ext cx="5940425" cy="3191852"/>
+                      <a:ext cx="5940425" cy="1659076"/>
                     </a:xfrm>
                     <a:prstGeom prst="rect">
                       <a:avLst/>
@@ -854,10 +855,10 @@
           <w:lang w:eastAsia="ru-RU"/>
         </w:rPr>
         <w:drawing>
-          <wp:inline distT="0" distB="0" distL="0" distR="0" wp14:anchorId="27547E34" wp14:editId="6F7A61D0">
-            <wp:extent cx="5940425" cy="2992755"/>
-            <wp:effectExtent l="0" t="0" r="3175" b="0"/>
-            <wp:docPr id="8" name="Рисунок 8"/>
+          <wp:inline distT="0" distB="0" distL="0" distR="0" wp14:anchorId="35790871" wp14:editId="1B52D9A2">
+            <wp:extent cx="5940425" cy="3191852"/>
+            <wp:effectExtent l="0" t="0" r="3175" b="8890"/>
+            <wp:docPr id="7" name="Рисунок 7"/>
             <wp:cNvGraphicFramePr>
               <a:graphicFrameLocks xmlns:a="http://schemas.openxmlformats.org/drawingml/2006/main" noChangeAspect="1"/>
             </wp:cNvGraphicFramePr>
@@ -877,6 +878,54 @@
                   <pic:spPr>
                     <a:xfrm>
                       <a:off x="0" y="0"/>
+                      <a:ext cx="5940425" cy="3191852"/>
+                    </a:xfrm>
+                    <a:prstGeom prst="rect">
+                      <a:avLst/>
+                    </a:prstGeom>
+                  </pic:spPr>
+                </pic:pic>
+              </a:graphicData>
+            </a:graphic>
+          </wp:inline>
+        </w:drawing>
+      </w:r>
+    </w:p>
+    <w:p>
+      <w:pPr>
+        <w:rPr>
+          <w:lang w:val="en-US"/>
+        </w:rPr>
+      </w:pPr>
+      <w:r>
+        <w:rPr>
+          <w:noProof/>
+          <w:lang w:eastAsia="ru-RU"/>
+        </w:rPr>
+        <w:drawing>
+          <wp:inline distT="0" distB="0" distL="0" distR="0" wp14:anchorId="27547E34" wp14:editId="6F7A61D0">
+            <wp:extent cx="5940425" cy="2992755"/>
+            <wp:effectExtent l="0" t="0" r="3175" b="0"/>
+            <wp:docPr id="8" name="Рисунок 8"/>
+            <wp:cNvGraphicFramePr>
+              <a:graphicFrameLocks xmlns:a="http://schemas.openxmlformats.org/drawingml/2006/main" noChangeAspect="1"/>
+            </wp:cNvGraphicFramePr>
+            <a:graphic xmlns:a="http://schemas.openxmlformats.org/drawingml/2006/main">
+              <a:graphicData uri="http://schemas.openxmlformats.org/drawingml/2006/picture">
+                <pic:pic xmlns:pic="http://schemas.openxmlformats.org/drawingml/2006/picture">
+                  <pic:nvPicPr>
+                    <pic:cNvPr id="0" name=""/>
+                    <pic:cNvPicPr/>
+                  </pic:nvPicPr>
+                  <pic:blipFill>
+                    <a:blip r:embed="rId16"/>
+                    <a:stretch>
+                      <a:fillRect/>
+                    </a:stretch>
+                  </pic:blipFill>
+                  <pic:spPr>
+                    <a:xfrm>
+                      <a:off x="0" y="0"/>
                       <a:ext cx="5940425" cy="2992755"/>
                     </a:xfrm>
                     <a:prstGeom prst="rect">
@@ -931,7 +980,6 @@
           <w:noProof/>
           <w:lang w:eastAsia="ru-RU"/>
         </w:rPr>
-        <w:lastRenderedPageBreak/>
         <w:drawing>
           <wp:inline distT="0" distB="0" distL="0" distR="0" wp14:anchorId="2DE3698D" wp14:editId="42A24FAB">
             <wp:extent cx="2965450" cy="5257800"/>
@@ -948,7 +996,7 @@
                     <pic:cNvPicPr/>
                   </pic:nvPicPr>
                   <pic:blipFill>
-                    <a:blip r:embed="rId16"/>
+                    <a:blip r:embed="rId17"/>
                     <a:stretch>
                       <a:fillRect/>
                     </a:stretch>
